--- a/src/test/resources/files/file.docx
+++ b/src/test/resources/files/file.docx
@@ -15,6 +15,39 @@
       <w:r>
         <w:t>файл.</w:t>
       </w:r>
+    </w:p>
+    <w:p/>
+    <w:p>
+      <w:r>
+        <w:t>Авы</w:t>
+      </w:r>
+    </w:p>
+    <w:p>
+      <w:r>
+        <w:t>А</w:t>
+      </w:r>
+    </w:p>
+    <w:p>
+      <w:r>
+        <w:t>Ыв</w:t>
+      </w:r>
+    </w:p>
+    <w:p>
+      <w:r>
+        <w:t>Авы</w:t>
+      </w:r>
+    </w:p>
+    <w:p>
+      <w:r>
+        <w:t>Авы</w:t>
+      </w:r>
+    </w:p>
+    <w:p>
+      <w:r>
+        <w:t>А</w:t>
+      </w:r>
+    </w:p>
+    <w:p>
       <w:bookmarkStart w:id="0" w:name="_GoBack"/>
       <w:bookmarkEnd w:id="0"/>
     </w:p>
